--- a/Assets/docs/Resume/General/Aditya Oberai - Resume.docx
+++ b/Assets/docs/Resume/General/Aditya Oberai - Resume.docx
@@ -1,6 +1,6 @@
 
 <file path=word/document.xml><?xml version="1.0" encoding="utf-8"?>
-<w:document xmlns:wpc="http://schemas.microsoft.com/office/word/2010/wordprocessingCanvas" xmlns:cx="http://schemas.microsoft.com/office/drawing/2014/chartex" xmlns:cx1="http://schemas.microsoft.com/office/drawing/2015/9/8/chartex" xmlns:cx2="http://schemas.microsoft.com/office/drawing/2015/10/21/chartex" xmlns:cx3="http://schemas.microsoft.com/office/drawing/2016/5/9/chartex" xmlns:cx4="http://schemas.microsoft.com/office/drawing/2016/5/10/chartex" xmlns:cx5="http://schemas.microsoft.com/office/drawing/2016/5/11/chartex" xmlns:cx6="http://schemas.microsoft.com/office/drawing/2016/5/12/chartex" xmlns:cx7="http://schemas.microsoft.com/office/drawing/2016/5/13/chartex" xmlns:cx8="http://schemas.microsoft.com/office/drawing/2016/5/14/chartex" xmlns:mc="http://schemas.openxmlformats.org/markup-compatibility/2006" xmlns:aink="http://schemas.microsoft.com/office/drawing/2016/ink" xmlns:am3d="http://schemas.microsoft.com/office/drawing/2017/model3d" xmlns:o="urn:schemas-microsoft-com:office:office" xmlns:r="http://schemas.openxmlformats.org/officeDocument/2006/relationships" xmlns:m="http://schemas.openxmlformats.org/officeDocument/2006/math" xmlns:v="urn:schemas-microsoft-com:vml" xmlns:wp14="http://schemas.microsoft.com/office/word/2010/wordprocessingDrawing" xmlns:wp="http://schemas.openxmlformats.org/drawingml/2006/wordprocessingDrawing" xmlns:w10="urn:schemas-microsoft-com:office:word" xmlns:w="http://schemas.openxmlformats.org/wordprocessingml/2006/main" xmlns:w14="http://schemas.microsoft.com/office/word/2010/wordml" xmlns:w15="http://schemas.microsoft.com/office/word/2012/wordml" xmlns:w16cex="http://schemas.microsoft.com/office/word/2018/wordml/cex" xmlns:w16cid="http://schemas.microsoft.com/office/word/2016/wordml/cid" xmlns:w16="http://schemas.microsoft.com/office/word/2018/wordml" xmlns:w16sdtdh="http://schemas.microsoft.com/office/word/2020/wordml/sdtdatahash" xmlns:w16se="http://schemas.microsoft.com/office/word/2015/wordml/symex" xmlns:wpg="http://schemas.microsoft.com/office/word/2010/wordprocessingGroup" xmlns:wpi="http://schemas.microsoft.com/office/word/2010/wordprocessingInk" xmlns:wne="http://schemas.microsoft.com/office/word/2006/wordml" xmlns:wps="http://schemas.microsoft.com/office/word/2010/wordprocessingShape" mc:Ignorable="w14 w15 w16se w16cid w16 w16cex w16sdtdh wp14">
+<w:document xmlns:wpc="http://schemas.microsoft.com/office/word/2010/wordprocessingCanvas" xmlns:cx="http://schemas.microsoft.com/office/drawing/2014/chartex" xmlns:cx1="http://schemas.microsoft.com/office/drawing/2015/9/8/chartex" xmlns:cx2="http://schemas.microsoft.com/office/drawing/2015/10/21/chartex" xmlns:cx3="http://schemas.microsoft.com/office/drawing/2016/5/9/chartex" xmlns:cx4="http://schemas.microsoft.com/office/drawing/2016/5/10/chartex" xmlns:cx5="http://schemas.microsoft.com/office/drawing/2016/5/11/chartex" xmlns:cx6="http://schemas.microsoft.com/office/drawing/2016/5/12/chartex" xmlns:cx7="http://schemas.microsoft.com/office/drawing/2016/5/13/chartex" xmlns:cx8="http://schemas.microsoft.com/office/drawing/2016/5/14/chartex" xmlns:mc="http://schemas.openxmlformats.org/markup-compatibility/2006" xmlns:aink="http://schemas.microsoft.com/office/drawing/2016/ink" xmlns:am3d="http://schemas.microsoft.com/office/drawing/2017/model3d" xmlns:o="urn:schemas-microsoft-com:office:office" xmlns:r="http://schemas.openxmlformats.org/officeDocument/2006/relationships" xmlns:m="http://schemas.openxmlformats.org/officeDocument/2006/math" xmlns:v="urn:schemas-microsoft-com:vml" xmlns:wp14="http://schemas.microsoft.com/office/word/2010/wordprocessingDrawing" xmlns:wp="http://schemas.openxmlformats.org/drawingml/2006/wordprocessingDrawing" xmlns:w10="urn:schemas-microsoft-com:office:word" xmlns:w="http://schemas.openxmlformats.org/wordprocessingml/2006/main" xmlns:w14="http://schemas.microsoft.com/office/word/2010/wordml" xmlns:w15="http://schemas.microsoft.com/office/word/2012/wordml" xmlns:w16cex="http://schemas.microsoft.com/office/word/2018/wordml/cex" xmlns:w16cid="http://schemas.microsoft.com/office/word/2016/wordml/cid" xmlns:w16="http://schemas.microsoft.com/office/word/2018/wordml" xmlns:w16se="http://schemas.microsoft.com/office/word/2015/wordml/symex" xmlns:wpg="http://schemas.microsoft.com/office/word/2010/wordprocessingGroup" xmlns:wpi="http://schemas.microsoft.com/office/word/2010/wordprocessingInk" xmlns:wne="http://schemas.microsoft.com/office/word/2006/wordml" xmlns:wps="http://schemas.microsoft.com/office/word/2010/wordprocessingShape" mc:Ignorable="w14 w15 w16se w16cid w16 w16cex wp14">
   <w:body>
     <w:p>
       <w:pPr>
@@ -241,29 +241,11 @@
         <w:ind w:left="274"/>
       </w:pPr>
       <w:r>
-        <w:t>Junior Software Developer Intern</w:t>
-      </w:r>
-      <w:r>
-        <w:t xml:space="preserve">, </w:t>
-      </w:r>
-      <w:r>
-        <w:t>Techdome Solutions</w:t>
+        <w:t xml:space="preserve">APAC Hackathon Coach, Major League Hacking </w:t>
       </w:r>
       <w:r>
         <w:tab/>
-        <w:t xml:space="preserve">   </w:t>
-      </w:r>
-      <w:r>
-        <w:t>May</w:t>
-      </w:r>
-      <w:r>
-        <w:t xml:space="preserve"> 202</w:t>
-      </w:r>
-      <w:r>
-        <w:t>1</w:t>
-      </w:r>
-      <w:r>
-        <w:t xml:space="preserve"> – Present</w:t>
+        <w:t xml:space="preserve">   Nov 2020 – Present</w:t>
       </w:r>
     </w:p>
     <w:p>
@@ -285,57 +267,8 @@
           <w:bCs/>
           <w:sz w:val="18"/>
         </w:rPr>
-        <w:t>Develop</w:t>
-      </w:r>
-      <w:r>
-        <w:rPr>
-          <w:bCs/>
-          <w:sz w:val="18"/>
-        </w:rPr>
-        <w:t xml:space="preserve">ing </w:t>
-      </w:r>
-      <w:r>
-        <w:rPr>
-          <w:bCs/>
-          <w:sz w:val="18"/>
-        </w:rPr>
-        <w:t xml:space="preserve">backend APIs </w:t>
-      </w:r>
-      <w:r>
-        <w:rPr>
-          <w:bCs/>
-          <w:sz w:val="18"/>
-        </w:rPr>
-        <w:t>and serverless functions for</w:t>
-      </w:r>
-      <w:r>
-        <w:rPr>
-          <w:bCs/>
-          <w:sz w:val="18"/>
-        </w:rPr>
-        <w:t xml:space="preserve"> a web-based software solution </w:t>
-      </w:r>
-      <w:r>
-        <w:rPr>
-          <w:bCs/>
-          <w:sz w:val="18"/>
-        </w:rPr>
-        <w:t xml:space="preserve">using .NET and Microsoft Azure </w:t>
-      </w:r>
-    </w:p>
-    <w:p>
-      <w:pPr>
-        <w:pStyle w:val="BodyText"/>
-        <w:numPr>
-          <w:ilvl w:val="0"/>
-          <w:numId w:val="1"/>
-        </w:numPr>
-        <w:ind w:right="60"/>
-        <w:rPr>
-          <w:sz w:val="4"/>
-          <w:szCs w:val="4"/>
-        </w:rPr>
-      </w:pPr>
+        <w:t>Assisting organizers and improving hacker experience in Major League Hacking’s member hackathons across the Asia-Pacific</w:t>
+      </w:r>
     </w:p>
     <w:p>
       <w:pPr>
@@ -347,11 +280,31 @@
         <w:ind w:left="274"/>
       </w:pPr>
       <w:r>
-        <w:t xml:space="preserve">APAC Hackathon Coach, Major League Hacking </w:t>
+        <w:t>Junior Software Developer Intern</w:t>
+      </w:r>
+      <w:r>
+        <w:t xml:space="preserve">, </w:t>
+      </w:r>
+      <w:r>
+        <w:t>Techdome Solutions</w:t>
       </w:r>
       <w:r>
         <w:tab/>
-        <w:t xml:space="preserve">   Nov 2020 – Present</w:t>
+      </w:r>
+      <w:r>
+        <w:t>May</w:t>
+      </w:r>
+      <w:r>
+        <w:t xml:space="preserve"> 202</w:t>
+      </w:r>
+      <w:r>
+        <w:t>1</w:t>
+      </w:r>
+      <w:r>
+        <w:t xml:space="preserve"> – </w:t>
+      </w:r>
+      <w:r>
+        <w:t>July 2021</w:t>
       </w:r>
     </w:p>
     <w:p>
@@ -373,16 +326,54 @@
           <w:bCs/>
           <w:sz w:val="18"/>
         </w:rPr>
-        <w:t>Assisting organizers and improving hacker experience in Major League Hacking’s member hackathons across the Asia-Pacific</w:t>
+        <w:t>Develop</w:t>
+      </w:r>
+      <w:r>
+        <w:rPr>
+          <w:bCs/>
+          <w:sz w:val="18"/>
+        </w:rPr>
+        <w:t>ed</w:t>
+      </w:r>
+      <w:r>
+        <w:rPr>
+          <w:bCs/>
+          <w:sz w:val="18"/>
+        </w:rPr>
+        <w:t xml:space="preserve"> </w:t>
+      </w:r>
+      <w:r>
+        <w:rPr>
+          <w:bCs/>
+          <w:sz w:val="18"/>
+        </w:rPr>
+        <w:t xml:space="preserve">backend APIs </w:t>
+      </w:r>
+      <w:r>
+        <w:rPr>
+          <w:bCs/>
+          <w:sz w:val="18"/>
+        </w:rPr>
+        <w:t>and serverless functions for</w:t>
+      </w:r>
+      <w:r>
+        <w:rPr>
+          <w:bCs/>
+          <w:sz w:val="18"/>
+        </w:rPr>
+        <w:t xml:space="preserve"> a web-based software solution </w:t>
+      </w:r>
+      <w:r>
+        <w:rPr>
+          <w:bCs/>
+          <w:sz w:val="18"/>
+        </w:rPr>
+        <w:t xml:space="preserve">using .NET and Microsoft Azure </w:t>
       </w:r>
     </w:p>
     <w:p>
       <w:pPr>
         <w:pStyle w:val="BodyText"/>
-        <w:numPr>
-          <w:ilvl w:val="0"/>
-          <w:numId w:val="1"/>
-        </w:numPr>
         <w:ind w:right="60"/>
         <w:rPr>
           <w:sz w:val="4"/>
@@ -1318,6 +1309,167 @@
       </w:pPr>
       <w:r>
         <w:t>ACHIEVEMENTS</w:t>
+      </w:r>
+    </w:p>
+    <w:p>
+      <w:pPr>
+        <w:pStyle w:val="Default"/>
+        <w:numPr>
+          <w:ilvl w:val="0"/>
+          <w:numId w:val="1"/>
+        </w:numPr>
+        <w:spacing w:after="40"/>
+        <w:rPr>
+          <w:rFonts w:ascii="Carlito" w:eastAsia="Carlito" w:hAnsi="Carlito" w:cs="Carlito"/>
+          <w:color w:val="auto"/>
+          <w:sz w:val="18"/>
+          <w:szCs w:val="22"/>
+          <w:lang w:val="en-US"/>
+        </w:rPr>
+      </w:pPr>
+      <w:r>
+        <w:rPr>
+          <w:rFonts w:ascii="Carlito" w:eastAsia="Carlito" w:hAnsi="Carlito" w:cs="Carlito"/>
+          <w:color w:val="auto"/>
+          <w:sz w:val="18"/>
+          <w:szCs w:val="22"/>
+          <w:lang w:val="en-US"/>
+        </w:rPr>
+        <w:t xml:space="preserve">Won </w:t>
+      </w:r>
+      <w:r>
+        <w:rPr>
+          <w:rFonts w:ascii="Carlito" w:eastAsia="Carlito" w:hAnsi="Carlito" w:cs="Carlito"/>
+          <w:b/>
+          <w:bCs/>
+          <w:color w:val="auto"/>
+          <w:sz w:val="18"/>
+          <w:szCs w:val="22"/>
+          <w:lang w:val="en-US"/>
+        </w:rPr>
+        <w:t xml:space="preserve">Best Use </w:t>
+      </w:r>
+      <w:proofErr w:type="gramStart"/>
+      <w:r>
+        <w:rPr>
+          <w:rFonts w:ascii="Carlito" w:eastAsia="Carlito" w:hAnsi="Carlito" w:cs="Carlito"/>
+          <w:b/>
+          <w:bCs/>
+          <w:color w:val="auto"/>
+          <w:sz w:val="18"/>
+          <w:szCs w:val="22"/>
+          <w:lang w:val="en-US"/>
+        </w:rPr>
+        <w:t>Of</w:t>
+      </w:r>
+      <w:proofErr w:type="gramEnd"/>
+      <w:r>
+        <w:rPr>
+          <w:rFonts w:ascii="Carlito" w:eastAsia="Carlito" w:hAnsi="Carlito" w:cs="Carlito"/>
+          <w:b/>
+          <w:bCs/>
+          <w:color w:val="auto"/>
+          <w:sz w:val="18"/>
+          <w:szCs w:val="22"/>
+          <w:lang w:val="en-US"/>
+        </w:rPr>
+        <w:t xml:space="preserve"> Linode Cloud</w:t>
+      </w:r>
+      <w:r>
+        <w:rPr>
+          <w:rFonts w:ascii="Carlito" w:eastAsia="Carlito" w:hAnsi="Carlito" w:cs="Carlito"/>
+          <w:color w:val="auto"/>
+          <w:sz w:val="18"/>
+          <w:szCs w:val="22"/>
+          <w:lang w:val="en-US"/>
+        </w:rPr>
+        <w:t xml:space="preserve"> prize at</w:t>
+      </w:r>
+      <w:r>
+        <w:rPr>
+          <w:rFonts w:ascii="Carlito" w:eastAsia="Carlito" w:hAnsi="Carlito" w:cs="Carlito"/>
+          <w:color w:val="auto"/>
+          <w:sz w:val="18"/>
+          <w:szCs w:val="22"/>
+          <w:lang w:val="en-US"/>
+        </w:rPr>
+        <w:t xml:space="preserve"> </w:t>
+      </w:r>
+      <w:r>
+        <w:rPr>
+          <w:rFonts w:ascii="Carlito" w:eastAsia="Carlito" w:hAnsi="Carlito" w:cs="Carlito"/>
+          <w:b/>
+          <w:bCs/>
+          <w:color w:val="auto"/>
+          <w:sz w:val="18"/>
+          <w:szCs w:val="22"/>
+          <w:lang w:val="en-US"/>
+        </w:rPr>
+        <w:t>Hacktoon</w:t>
+      </w:r>
+      <w:r>
+        <w:rPr>
+          <w:rFonts w:ascii="Carlito" w:eastAsia="Carlito" w:hAnsi="Carlito" w:cs="Carlito"/>
+          <w:color w:val="auto"/>
+          <w:sz w:val="18"/>
+          <w:szCs w:val="22"/>
+          <w:lang w:val="en-US"/>
+        </w:rPr>
+        <w:t>, a</w:t>
+      </w:r>
+      <w:r>
+        <w:rPr>
+          <w:rFonts w:ascii="Carlito" w:eastAsia="Carlito" w:hAnsi="Carlito" w:cs="Carlito"/>
+          <w:b/>
+          <w:bCs/>
+          <w:color w:val="auto"/>
+          <w:sz w:val="18"/>
+          <w:szCs w:val="22"/>
+          <w:lang w:val="en-US"/>
+        </w:rPr>
+        <w:t xml:space="preserve"> </w:t>
+      </w:r>
+      <w:r>
+        <w:rPr>
+          <w:rFonts w:ascii="Carlito" w:eastAsia="Carlito" w:hAnsi="Carlito" w:cs="Carlito"/>
+          <w:color w:val="auto"/>
+          <w:sz w:val="18"/>
+          <w:szCs w:val="22"/>
+          <w:lang w:val="en-US"/>
+        </w:rPr>
+        <w:t>h</w:t>
+      </w:r>
+      <w:r>
+        <w:rPr>
+          <w:rFonts w:ascii="Carlito" w:eastAsia="Carlito" w:hAnsi="Carlito" w:cs="Carlito"/>
+          <w:color w:val="auto"/>
+          <w:sz w:val="18"/>
+          <w:szCs w:val="22"/>
+          <w:lang w:val="en-US"/>
+        </w:rPr>
+        <w:t>ackathon</w:t>
+      </w:r>
+      <w:r>
+        <w:rPr>
+          <w:rFonts w:ascii="Carlito" w:eastAsia="Carlito" w:hAnsi="Carlito" w:cs="Carlito"/>
+          <w:color w:val="auto"/>
+          <w:sz w:val="18"/>
+          <w:szCs w:val="22"/>
+          <w:lang w:val="en-US"/>
+        </w:rPr>
+        <w:t xml:space="preserve"> hosted by</w:t>
+      </w:r>
+      <w:r>
+        <w:rPr>
+          <w:rFonts w:ascii="Carlito" w:eastAsia="Carlito" w:hAnsi="Carlito" w:cs="Carlito"/>
+          <w:b/>
+          <w:bCs/>
+          <w:color w:val="auto"/>
+          <w:sz w:val="18"/>
+          <w:szCs w:val="22"/>
+          <w:lang w:val="en-US"/>
+        </w:rPr>
+        <w:t xml:space="preserve"> Major League Hacking</w:t>
       </w:r>
     </w:p>
     <w:p>
@@ -1898,8 +2050,22 @@
             <w:szCs w:val="22"/>
             <w:lang w:val="en-US"/>
           </w:rPr>
-          <w:t>.Forms</w:t>
+          <w:t>.</w:t>
         </w:r>
+        <w:proofErr w:type="gramStart"/>
+        <w:r>
+          <w:rPr>
+            <w:rStyle w:val="Hyperlink"/>
+            <w:rFonts w:ascii="Carlito" w:eastAsia="Carlito" w:hAnsi="Carlito" w:cs="Carlito"/>
+            <w:b/>
+            <w:bCs/>
+            <w:sz w:val="18"/>
+            <w:szCs w:val="22"/>
+            <w:lang w:val="en-US"/>
+          </w:rPr>
+          <w:t>Forms</w:t>
+        </w:r>
+        <w:proofErr w:type="gramEnd"/>
         <w:r>
           <w:rPr>
             <w:rStyle w:val="Hyperlink"/>
@@ -2445,15 +2611,6 @@
         </w:rPr>
         <w:t>Microsoft Visual Studio Code Hackathon</w:t>
       </w:r>
-    </w:p>
-    <w:p>
-      <w:pPr>
-        <w:pStyle w:val="ListParagraph"/>
-        <w:ind w:firstLine="0"/>
-        <w:rPr>
-          <w:sz w:val="3"/>
-        </w:rPr>
-      </w:pPr>
       <w:bookmarkStart w:id="2" w:name="_Hlk70411990"/>
     </w:p>
     <w:bookmarkEnd w:id="2"/>
@@ -3583,19 +3740,6 @@
         </w:rPr>
         <w:t>, the annual conference for Angular developers in India</w:t>
       </w:r>
-    </w:p>
-    <w:p>
-      <w:pPr>
-        <w:tabs>
-          <w:tab w:val="left" w:pos="920"/>
-          <w:tab w:val="left" w:pos="921"/>
-        </w:tabs>
-        <w:spacing w:before="7"/>
-        <w:rPr>
-          <w:sz w:val="3"/>
-          <w:szCs w:val="3"/>
-        </w:rPr>
-      </w:pPr>
     </w:p>
     <w:p>
       <w:pPr>
@@ -4076,7 +4220,7 @@
 </file>
 
 <file path=word/numbering.xml><?xml version="1.0" encoding="utf-8"?>
-<w:numbering xmlns:wpc="http://schemas.microsoft.com/office/word/2010/wordprocessingCanvas" xmlns:cx="http://schemas.microsoft.com/office/drawing/2014/chartex" xmlns:cx1="http://schemas.microsoft.com/office/drawing/2015/9/8/chartex" xmlns:cx2="http://schemas.microsoft.com/office/drawing/2015/10/21/chartex" xmlns:cx3="http://schemas.microsoft.com/office/drawing/2016/5/9/chartex" xmlns:cx4="http://schemas.microsoft.com/office/drawing/2016/5/10/chartex" xmlns:cx5="http://schemas.microsoft.com/office/drawing/2016/5/11/chartex" xmlns:cx6="http://schemas.microsoft.com/office/drawing/2016/5/12/chartex" xmlns:cx7="http://schemas.microsoft.com/office/drawing/2016/5/13/chartex" xmlns:cx8="http://schemas.microsoft.com/office/drawing/2016/5/14/chartex" xmlns:mc="http://schemas.openxmlformats.org/markup-compatibility/2006" xmlns:aink="http://schemas.microsoft.com/office/drawing/2016/ink" xmlns:am3d="http://schemas.microsoft.com/office/drawing/2017/model3d" xmlns:o="urn:schemas-microsoft-com:office:office" xmlns:r="http://schemas.openxmlformats.org/officeDocument/2006/relationships" xmlns:m="http://schemas.openxmlformats.org/officeDocument/2006/math" xmlns:v="urn:schemas-microsoft-com:vml" xmlns:wp14="http://schemas.microsoft.com/office/word/2010/wordprocessingDrawing" xmlns:wp="http://schemas.openxmlformats.org/drawingml/2006/wordprocessingDrawing" xmlns:w10="urn:schemas-microsoft-com:office:word" xmlns:w="http://schemas.openxmlformats.org/wordprocessingml/2006/main" xmlns:w14="http://schemas.microsoft.com/office/word/2010/wordml" xmlns:w15="http://schemas.microsoft.com/office/word/2012/wordml" xmlns:w16cex="http://schemas.microsoft.com/office/word/2018/wordml/cex" xmlns:w16cid="http://schemas.microsoft.com/office/word/2016/wordml/cid" xmlns:w16="http://schemas.microsoft.com/office/word/2018/wordml" xmlns:w16sdtdh="http://schemas.microsoft.com/office/word/2020/wordml/sdtdatahash" xmlns:w16se="http://schemas.microsoft.com/office/word/2015/wordml/symex" xmlns:wpg="http://schemas.microsoft.com/office/word/2010/wordprocessingGroup" xmlns:wpi="http://schemas.microsoft.com/office/word/2010/wordprocessingInk" xmlns:wne="http://schemas.microsoft.com/office/word/2006/wordml" xmlns:wps="http://schemas.microsoft.com/office/word/2010/wordprocessingShape" mc:Ignorable="w14 w15 w16se w16cid w16 w16cex w16sdtdh wp14">
+<w:numbering xmlns:wpc="http://schemas.microsoft.com/office/word/2010/wordprocessingCanvas" xmlns:cx="http://schemas.microsoft.com/office/drawing/2014/chartex" xmlns:cx1="http://schemas.microsoft.com/office/drawing/2015/9/8/chartex" xmlns:cx2="http://schemas.microsoft.com/office/drawing/2015/10/21/chartex" xmlns:cx3="http://schemas.microsoft.com/office/drawing/2016/5/9/chartex" xmlns:cx4="http://schemas.microsoft.com/office/drawing/2016/5/10/chartex" xmlns:cx5="http://schemas.microsoft.com/office/drawing/2016/5/11/chartex" xmlns:cx6="http://schemas.microsoft.com/office/drawing/2016/5/12/chartex" xmlns:cx7="http://schemas.microsoft.com/office/drawing/2016/5/13/chartex" xmlns:cx8="http://schemas.microsoft.com/office/drawing/2016/5/14/chartex" xmlns:mc="http://schemas.openxmlformats.org/markup-compatibility/2006" xmlns:aink="http://schemas.microsoft.com/office/drawing/2016/ink" xmlns:am3d="http://schemas.microsoft.com/office/drawing/2017/model3d" xmlns:o="urn:schemas-microsoft-com:office:office" xmlns:r="http://schemas.openxmlformats.org/officeDocument/2006/relationships" xmlns:m="http://schemas.openxmlformats.org/officeDocument/2006/math" xmlns:v="urn:schemas-microsoft-com:vml" xmlns:wp14="http://schemas.microsoft.com/office/word/2010/wordprocessingDrawing" xmlns:wp="http://schemas.openxmlformats.org/drawingml/2006/wordprocessingDrawing" xmlns:w10="urn:schemas-microsoft-com:office:word" xmlns:w="http://schemas.openxmlformats.org/wordprocessingml/2006/main" xmlns:w14="http://schemas.microsoft.com/office/word/2010/wordml" xmlns:w15="http://schemas.microsoft.com/office/word/2012/wordml" xmlns:w16cex="http://schemas.microsoft.com/office/word/2018/wordml/cex" xmlns:w16cid="http://schemas.microsoft.com/office/word/2016/wordml/cid" xmlns:w16="http://schemas.microsoft.com/office/word/2018/wordml" xmlns:w16se="http://schemas.microsoft.com/office/word/2015/wordml/symex" xmlns:wpg="http://schemas.microsoft.com/office/word/2010/wordprocessingGroup" xmlns:wpi="http://schemas.microsoft.com/office/word/2010/wordprocessingInk" xmlns:wne="http://schemas.microsoft.com/office/word/2006/wordml" xmlns:wps="http://schemas.microsoft.com/office/word/2010/wordprocessingShape" mc:Ignorable="w14 w15 w16se w16cid w16 w16cex wp14">
   <w:abstractNum w:abstractNumId="0" w15:restartNumberingAfterBreak="0">
     <w:nsid w:val="075B320C"/>
     <w:multiLevelType w:val="hybridMultilevel"/>
@@ -4600,7 +4744,7 @@
 </file>
 
 <file path=word/styles.xml><?xml version="1.0" encoding="utf-8"?>
-<w:styles xmlns:mc="http://schemas.openxmlformats.org/markup-compatibility/2006" xmlns:r="http://schemas.openxmlformats.org/officeDocument/2006/relationships" xmlns:w="http://schemas.openxmlformats.org/wordprocessingml/2006/main" xmlns:w14="http://schemas.microsoft.com/office/word/2010/wordml" xmlns:w15="http://schemas.microsoft.com/office/word/2012/wordml" xmlns:w16cex="http://schemas.microsoft.com/office/word/2018/wordml/cex" xmlns:w16cid="http://schemas.microsoft.com/office/word/2016/wordml/cid" xmlns:w16="http://schemas.microsoft.com/office/word/2018/wordml" xmlns:w16sdtdh="http://schemas.microsoft.com/office/word/2020/wordml/sdtdatahash" xmlns:w16se="http://schemas.microsoft.com/office/word/2015/wordml/symex" mc:Ignorable="w14 w15 w16se w16cid w16 w16cex w16sdtdh">
+<w:styles xmlns:mc="http://schemas.openxmlformats.org/markup-compatibility/2006" xmlns:r="http://schemas.openxmlformats.org/officeDocument/2006/relationships" xmlns:w="http://schemas.openxmlformats.org/wordprocessingml/2006/main" xmlns:w14="http://schemas.microsoft.com/office/word/2010/wordml" xmlns:w15="http://schemas.microsoft.com/office/word/2012/wordml" xmlns:w16cex="http://schemas.microsoft.com/office/word/2018/wordml/cex" xmlns:w16cid="http://schemas.microsoft.com/office/word/2016/wordml/cid" xmlns:w16="http://schemas.microsoft.com/office/word/2018/wordml" xmlns:w16se="http://schemas.microsoft.com/office/word/2015/wordml/symex" mc:Ignorable="w14 w15 w16se w16cid w16 w16cex">
   <w:docDefaults>
     <w:rPrDefault>
       <w:rPr>

--- a/Assets/docs/Resume/General/Aditya Oberai - Resume.docx
+++ b/Assets/docs/Resume/General/Aditya Oberai - Resume.docx
@@ -1,6 +1,6 @@
 
 <file path=word/document.xml><?xml version="1.0" encoding="utf-8"?>
-<w:document xmlns:wpc="http://schemas.microsoft.com/office/word/2010/wordprocessingCanvas" xmlns:cx="http://schemas.microsoft.com/office/drawing/2014/chartex" xmlns:cx1="http://schemas.microsoft.com/office/drawing/2015/9/8/chartex" xmlns:cx2="http://schemas.microsoft.com/office/drawing/2015/10/21/chartex" xmlns:cx3="http://schemas.microsoft.com/office/drawing/2016/5/9/chartex" xmlns:cx4="http://schemas.microsoft.com/office/drawing/2016/5/10/chartex" xmlns:cx5="http://schemas.microsoft.com/office/drawing/2016/5/11/chartex" xmlns:cx6="http://schemas.microsoft.com/office/drawing/2016/5/12/chartex" xmlns:cx7="http://schemas.microsoft.com/office/drawing/2016/5/13/chartex" xmlns:cx8="http://schemas.microsoft.com/office/drawing/2016/5/14/chartex" xmlns:mc="http://schemas.openxmlformats.org/markup-compatibility/2006" xmlns:aink="http://schemas.microsoft.com/office/drawing/2016/ink" xmlns:am3d="http://schemas.microsoft.com/office/drawing/2017/model3d" xmlns:o="urn:schemas-microsoft-com:office:office" xmlns:r="http://schemas.openxmlformats.org/officeDocument/2006/relationships" xmlns:m="http://schemas.openxmlformats.org/officeDocument/2006/math" xmlns:v="urn:schemas-microsoft-com:vml" xmlns:wp14="http://schemas.microsoft.com/office/word/2010/wordprocessingDrawing" xmlns:wp="http://schemas.openxmlformats.org/drawingml/2006/wordprocessingDrawing" xmlns:w10="urn:schemas-microsoft-com:office:word" xmlns:w="http://schemas.openxmlformats.org/wordprocessingml/2006/main" xmlns:w14="http://schemas.microsoft.com/office/word/2010/wordml" xmlns:w15="http://schemas.microsoft.com/office/word/2012/wordml" xmlns:w16cex="http://schemas.microsoft.com/office/word/2018/wordml/cex" xmlns:w16cid="http://schemas.microsoft.com/office/word/2016/wordml/cid" xmlns:w16="http://schemas.microsoft.com/office/word/2018/wordml" xmlns:w16se="http://schemas.microsoft.com/office/word/2015/wordml/symex" xmlns:wpg="http://schemas.microsoft.com/office/word/2010/wordprocessingGroup" xmlns:wpi="http://schemas.microsoft.com/office/word/2010/wordprocessingInk" xmlns:wne="http://schemas.microsoft.com/office/word/2006/wordml" xmlns:wps="http://schemas.microsoft.com/office/word/2010/wordprocessingShape" mc:Ignorable="w14 w15 w16se w16cid w16 w16cex wp14">
+<w:document xmlns:wpc="http://schemas.microsoft.com/office/word/2010/wordprocessingCanvas" xmlns:cx="http://schemas.microsoft.com/office/drawing/2014/chartex" xmlns:cx1="http://schemas.microsoft.com/office/drawing/2015/9/8/chartex" xmlns:cx2="http://schemas.microsoft.com/office/drawing/2015/10/21/chartex" xmlns:cx3="http://schemas.microsoft.com/office/drawing/2016/5/9/chartex" xmlns:cx4="http://schemas.microsoft.com/office/drawing/2016/5/10/chartex" xmlns:cx5="http://schemas.microsoft.com/office/drawing/2016/5/11/chartex" xmlns:cx6="http://schemas.microsoft.com/office/drawing/2016/5/12/chartex" xmlns:cx7="http://schemas.microsoft.com/office/drawing/2016/5/13/chartex" xmlns:cx8="http://schemas.microsoft.com/office/drawing/2016/5/14/chartex" xmlns:mc="http://schemas.openxmlformats.org/markup-compatibility/2006" xmlns:aink="http://schemas.microsoft.com/office/drawing/2016/ink" xmlns:am3d="http://schemas.microsoft.com/office/drawing/2017/model3d" xmlns:o="urn:schemas-microsoft-com:office:office" xmlns:r="http://schemas.openxmlformats.org/officeDocument/2006/relationships" xmlns:m="http://schemas.openxmlformats.org/officeDocument/2006/math" xmlns:v="urn:schemas-microsoft-com:vml" xmlns:wp14="http://schemas.microsoft.com/office/word/2010/wordprocessingDrawing" xmlns:wp="http://schemas.openxmlformats.org/drawingml/2006/wordprocessingDrawing" xmlns:w10="urn:schemas-microsoft-com:office:word" xmlns:w="http://schemas.openxmlformats.org/wordprocessingml/2006/main" xmlns:w14="http://schemas.microsoft.com/office/word/2010/wordml" xmlns:w15="http://schemas.microsoft.com/office/word/2012/wordml" xmlns:w16cex="http://schemas.microsoft.com/office/word/2018/wordml/cex" xmlns:w16cid="http://schemas.microsoft.com/office/word/2016/wordml/cid" xmlns:w16="http://schemas.microsoft.com/office/word/2018/wordml" xmlns:w16sdtdh="http://schemas.microsoft.com/office/word/2020/wordml/sdtdatahash" xmlns:w16se="http://schemas.microsoft.com/office/word/2015/wordml/symex" xmlns:wpg="http://schemas.microsoft.com/office/word/2010/wordprocessingGroup" xmlns:wpi="http://schemas.microsoft.com/office/word/2010/wordprocessingInk" xmlns:wne="http://schemas.microsoft.com/office/word/2006/wordml" xmlns:wps="http://schemas.microsoft.com/office/word/2010/wordprocessingShape" mc:Ignorable="w14 w15 w16se w16cid w16 w16cex w16sdtdh wp14">
   <w:body>
     <w:p>
       <w:pPr>
@@ -1347,33 +1347,7 @@
           <w:szCs w:val="22"/>
           <w:lang w:val="en-US"/>
         </w:rPr>
-        <w:t xml:space="preserve">Best Use </w:t>
-      </w:r>
-      <w:proofErr w:type="gramStart"/>
-      <w:r>
-        <w:rPr>
-          <w:rFonts w:ascii="Carlito" w:eastAsia="Carlito" w:hAnsi="Carlito" w:cs="Carlito"/>
-          <w:b/>
-          <w:bCs/>
-          <w:color w:val="auto"/>
-          <w:sz w:val="18"/>
-          <w:szCs w:val="22"/>
-          <w:lang w:val="en-US"/>
-        </w:rPr>
-        <w:t>Of</w:t>
-      </w:r>
-      <w:proofErr w:type="gramEnd"/>
-      <w:r>
-        <w:rPr>
-          <w:rFonts w:ascii="Carlito" w:eastAsia="Carlito" w:hAnsi="Carlito" w:cs="Carlito"/>
-          <w:b/>
-          <w:bCs/>
-          <w:color w:val="auto"/>
-          <w:sz w:val="18"/>
-          <w:szCs w:val="22"/>
-          <w:lang w:val="en-US"/>
-        </w:rPr>
-        <w:t xml:space="preserve"> Linode Cloud</w:t>
+        <w:t>Best Use Of Linode Cloud</w:t>
       </w:r>
       <w:r>
         <w:rPr>
@@ -1437,17 +1411,7 @@
           <w:szCs w:val="22"/>
           <w:lang w:val="en-US"/>
         </w:rPr>
-        <w:t>h</w:t>
-      </w:r>
-      <w:r>
-        <w:rPr>
-          <w:rFonts w:ascii="Carlito" w:eastAsia="Carlito" w:hAnsi="Carlito" w:cs="Carlito"/>
-          <w:color w:val="auto"/>
-          <w:sz w:val="18"/>
-          <w:szCs w:val="22"/>
-          <w:lang w:val="en-US"/>
-        </w:rPr>
-        <w:t>ackathon</w:t>
+        <w:t>hackathon</w:t>
       </w:r>
       <w:r>
         <w:rPr>
@@ -2050,22 +2014,8 @@
             <w:szCs w:val="22"/>
             <w:lang w:val="en-US"/>
           </w:rPr>
-          <w:t>.</w:t>
+          <w:t>.Forms</w:t>
         </w:r>
-        <w:proofErr w:type="gramStart"/>
-        <w:r>
-          <w:rPr>
-            <w:rStyle w:val="Hyperlink"/>
-            <w:rFonts w:ascii="Carlito" w:eastAsia="Carlito" w:hAnsi="Carlito" w:cs="Carlito"/>
-            <w:b/>
-            <w:bCs/>
-            <w:sz w:val="18"/>
-            <w:szCs w:val="22"/>
-            <w:lang w:val="en-US"/>
-          </w:rPr>
-          <w:t>Forms</w:t>
-        </w:r>
-        <w:proofErr w:type="gramEnd"/>
         <w:r>
           <w:rPr>
             <w:rStyle w:val="Hyperlink"/>
@@ -2977,6 +2927,77 @@
           <w:szCs w:val="22"/>
           <w:lang w:val="en-US"/>
         </w:rPr>
+        <w:t xml:space="preserve">Evangelizing Google’s technologies </w:t>
+      </w:r>
+      <w:r>
+        <w:rPr>
+          <w:rFonts w:ascii="Carlito" w:eastAsia="Carlito" w:hAnsi="Carlito" w:cs="Carlito"/>
+          <w:color w:val="auto"/>
+          <w:sz w:val="18"/>
+          <w:szCs w:val="22"/>
+          <w:lang w:val="en-US"/>
+        </w:rPr>
+        <w:t xml:space="preserve">and empowering the student community as the </w:t>
+      </w:r>
+      <w:r>
+        <w:rPr>
+          <w:rFonts w:ascii="Carlito" w:eastAsia="Carlito" w:hAnsi="Carlito" w:cs="Carlito"/>
+          <w:b/>
+          <w:bCs/>
+          <w:color w:val="auto"/>
+          <w:sz w:val="18"/>
+          <w:szCs w:val="22"/>
+          <w:lang w:val="en-US"/>
+        </w:rPr>
+        <w:t>Google Developer Student Club</w:t>
+      </w:r>
+      <w:r>
+        <w:rPr>
+          <w:rFonts w:ascii="Carlito" w:eastAsia="Carlito" w:hAnsi="Carlito" w:cs="Carlito"/>
+          <w:b/>
+          <w:bCs/>
+          <w:color w:val="auto"/>
+          <w:sz w:val="18"/>
+          <w:szCs w:val="22"/>
+          <w:lang w:val="en-US"/>
+        </w:rPr>
+        <w:t xml:space="preserve"> Lead </w:t>
+      </w:r>
+      <w:r>
+        <w:rPr>
+          <w:rFonts w:ascii="Carlito" w:eastAsia="Carlito" w:hAnsi="Carlito" w:cs="Carlito"/>
+          <w:color w:val="auto"/>
+          <w:sz w:val="18"/>
+          <w:szCs w:val="22"/>
+          <w:lang w:val="en-US"/>
+        </w:rPr>
+        <w:t>for my university</w:t>
+      </w:r>
+    </w:p>
+    <w:p>
+      <w:pPr>
+        <w:pStyle w:val="Default"/>
+        <w:numPr>
+          <w:ilvl w:val="0"/>
+          <w:numId w:val="1"/>
+        </w:numPr>
+        <w:spacing w:after="40"/>
+        <w:rPr>
+          <w:rFonts w:ascii="Carlito" w:eastAsia="Carlito" w:hAnsi="Carlito" w:cs="Carlito"/>
+          <w:color w:val="auto"/>
+          <w:sz w:val="18"/>
+          <w:szCs w:val="22"/>
+          <w:lang w:val="en-US"/>
+        </w:rPr>
+      </w:pPr>
+      <w:r>
+        <w:rPr>
+          <w:rFonts w:ascii="Carlito" w:eastAsia="Carlito" w:hAnsi="Carlito" w:cs="Carlito"/>
+          <w:color w:val="auto"/>
+          <w:sz w:val="18"/>
+          <w:szCs w:val="22"/>
+          <w:lang w:val="en-US"/>
+        </w:rPr>
         <w:t>Le</w:t>
       </w:r>
       <w:r>
@@ -3612,77 +3633,6 @@
           <w:lang w:val="en-US"/>
         </w:rPr>
         <w:t>a Google initiative empowering women and other underrepresented groups</w:t>
-      </w:r>
-    </w:p>
-    <w:p>
-      <w:pPr>
-        <w:pStyle w:val="Default"/>
-        <w:numPr>
-          <w:ilvl w:val="0"/>
-          <w:numId w:val="1"/>
-        </w:numPr>
-        <w:spacing w:after="40"/>
-        <w:rPr>
-          <w:rFonts w:ascii="Carlito" w:eastAsia="Carlito" w:hAnsi="Carlito" w:cs="Carlito"/>
-          <w:color w:val="auto"/>
-          <w:sz w:val="18"/>
-          <w:szCs w:val="22"/>
-          <w:lang w:val="en-US"/>
-        </w:rPr>
-      </w:pPr>
-      <w:r>
-        <w:rPr>
-          <w:rFonts w:ascii="Carlito" w:eastAsia="Carlito" w:hAnsi="Carlito" w:cs="Carlito"/>
-          <w:color w:val="auto"/>
-          <w:sz w:val="18"/>
-          <w:szCs w:val="22"/>
-          <w:lang w:val="en-US"/>
-        </w:rPr>
-        <w:t>Evangelizing Google’s technologies in my university</w:t>
-      </w:r>
-      <w:r>
-        <w:rPr>
-          <w:rFonts w:ascii="Carlito" w:eastAsia="Carlito" w:hAnsi="Carlito" w:cs="Carlito"/>
-          <w:color w:val="auto"/>
-          <w:sz w:val="18"/>
-          <w:szCs w:val="22"/>
-          <w:lang w:val="en-US"/>
-        </w:rPr>
-        <w:t xml:space="preserve"> as the </w:t>
-      </w:r>
-      <w:r>
-        <w:rPr>
-          <w:rFonts w:ascii="Carlito" w:eastAsia="Carlito" w:hAnsi="Carlito" w:cs="Carlito"/>
-          <w:b/>
-          <w:bCs/>
-          <w:color w:val="auto"/>
-          <w:sz w:val="18"/>
-          <w:szCs w:val="22"/>
-          <w:lang w:val="en-US"/>
-        </w:rPr>
-        <w:t>General Secretary (Core Team)</w:t>
-      </w:r>
-      <w:r>
-        <w:rPr>
-          <w:rFonts w:ascii="Carlito" w:eastAsia="Carlito" w:hAnsi="Carlito" w:cs="Carlito"/>
-          <w:color w:val="auto"/>
-          <w:sz w:val="18"/>
-          <w:szCs w:val="22"/>
-          <w:lang w:val="en-US"/>
-        </w:rPr>
-        <w:t xml:space="preserve"> of our</w:t>
-      </w:r>
-      <w:r>
-        <w:rPr>
-          <w:rFonts w:ascii="Carlito" w:eastAsia="Carlito" w:hAnsi="Carlito" w:cs="Carlito"/>
-          <w:b/>
-          <w:bCs/>
-          <w:color w:val="auto"/>
-          <w:sz w:val="18"/>
-          <w:szCs w:val="22"/>
-          <w:lang w:val="en-US"/>
-        </w:rPr>
-        <w:t xml:space="preserve"> Google Developer Student Club</w:t>
       </w:r>
     </w:p>
     <w:p>
@@ -4220,7 +4170,7 @@
 </file>
 
 <file path=word/numbering.xml><?xml version="1.0" encoding="utf-8"?>
-<w:numbering xmlns:wpc="http://schemas.microsoft.com/office/word/2010/wordprocessingCanvas" xmlns:cx="http://schemas.microsoft.com/office/drawing/2014/chartex" xmlns:cx1="http://schemas.microsoft.com/office/drawing/2015/9/8/chartex" xmlns:cx2="http://schemas.microsoft.com/office/drawing/2015/10/21/chartex" xmlns:cx3="http://schemas.microsoft.com/office/drawing/2016/5/9/chartex" xmlns:cx4="http://schemas.microsoft.com/office/drawing/2016/5/10/chartex" xmlns:cx5="http://schemas.microsoft.com/office/drawing/2016/5/11/chartex" xmlns:cx6="http://schemas.microsoft.com/office/drawing/2016/5/12/chartex" xmlns:cx7="http://schemas.microsoft.com/office/drawing/2016/5/13/chartex" xmlns:cx8="http://schemas.microsoft.com/office/drawing/2016/5/14/chartex" xmlns:mc="http://schemas.openxmlformats.org/markup-compatibility/2006" xmlns:aink="http://schemas.microsoft.com/office/drawing/2016/ink" xmlns:am3d="http://schemas.microsoft.com/office/drawing/2017/model3d" xmlns:o="urn:schemas-microsoft-com:office:office" xmlns:r="http://schemas.openxmlformats.org/officeDocument/2006/relationships" xmlns:m="http://schemas.openxmlformats.org/officeDocument/2006/math" xmlns:v="urn:schemas-microsoft-com:vml" xmlns:wp14="http://schemas.microsoft.com/office/word/2010/wordprocessingDrawing" xmlns:wp="http://schemas.openxmlformats.org/drawingml/2006/wordprocessingDrawing" xmlns:w10="urn:schemas-microsoft-com:office:word" xmlns:w="http://schemas.openxmlformats.org/wordprocessingml/2006/main" xmlns:w14="http://schemas.microsoft.com/office/word/2010/wordml" xmlns:w15="http://schemas.microsoft.com/office/word/2012/wordml" xmlns:w16cex="http://schemas.microsoft.com/office/word/2018/wordml/cex" xmlns:w16cid="http://schemas.microsoft.com/office/word/2016/wordml/cid" xmlns:w16="http://schemas.microsoft.com/office/word/2018/wordml" xmlns:w16se="http://schemas.microsoft.com/office/word/2015/wordml/symex" xmlns:wpg="http://schemas.microsoft.com/office/word/2010/wordprocessingGroup" xmlns:wpi="http://schemas.microsoft.com/office/word/2010/wordprocessingInk" xmlns:wne="http://schemas.microsoft.com/office/word/2006/wordml" xmlns:wps="http://schemas.microsoft.com/office/word/2010/wordprocessingShape" mc:Ignorable="w14 w15 w16se w16cid w16 w16cex wp14">
+<w:numbering xmlns:wpc="http://schemas.microsoft.com/office/word/2010/wordprocessingCanvas" xmlns:cx="http://schemas.microsoft.com/office/drawing/2014/chartex" xmlns:cx1="http://schemas.microsoft.com/office/drawing/2015/9/8/chartex" xmlns:cx2="http://schemas.microsoft.com/office/drawing/2015/10/21/chartex" xmlns:cx3="http://schemas.microsoft.com/office/drawing/2016/5/9/chartex" xmlns:cx4="http://schemas.microsoft.com/office/drawing/2016/5/10/chartex" xmlns:cx5="http://schemas.microsoft.com/office/drawing/2016/5/11/chartex" xmlns:cx6="http://schemas.microsoft.com/office/drawing/2016/5/12/chartex" xmlns:cx7="http://schemas.microsoft.com/office/drawing/2016/5/13/chartex" xmlns:cx8="http://schemas.microsoft.com/office/drawing/2016/5/14/chartex" xmlns:mc="http://schemas.openxmlformats.org/markup-compatibility/2006" xmlns:aink="http://schemas.microsoft.com/office/drawing/2016/ink" xmlns:am3d="http://schemas.microsoft.com/office/drawing/2017/model3d" xmlns:o="urn:schemas-microsoft-com:office:office" xmlns:r="http://schemas.openxmlformats.org/officeDocument/2006/relationships" xmlns:m="http://schemas.openxmlformats.org/officeDocument/2006/math" xmlns:v="urn:schemas-microsoft-com:vml" xmlns:wp14="http://schemas.microsoft.com/office/word/2010/wordprocessingDrawing" xmlns:wp="http://schemas.openxmlformats.org/drawingml/2006/wordprocessingDrawing" xmlns:w10="urn:schemas-microsoft-com:office:word" xmlns:w="http://schemas.openxmlformats.org/wordprocessingml/2006/main" xmlns:w14="http://schemas.microsoft.com/office/word/2010/wordml" xmlns:w15="http://schemas.microsoft.com/office/word/2012/wordml" xmlns:w16cex="http://schemas.microsoft.com/office/word/2018/wordml/cex" xmlns:w16cid="http://schemas.microsoft.com/office/word/2016/wordml/cid" xmlns:w16="http://schemas.microsoft.com/office/word/2018/wordml" xmlns:w16sdtdh="http://schemas.microsoft.com/office/word/2020/wordml/sdtdatahash" xmlns:w16se="http://schemas.microsoft.com/office/word/2015/wordml/symex" xmlns:wpg="http://schemas.microsoft.com/office/word/2010/wordprocessingGroup" xmlns:wpi="http://schemas.microsoft.com/office/word/2010/wordprocessingInk" xmlns:wne="http://schemas.microsoft.com/office/word/2006/wordml" xmlns:wps="http://schemas.microsoft.com/office/word/2010/wordprocessingShape" mc:Ignorable="w14 w15 w16se w16cid w16 w16cex w16sdtdh wp14">
   <w:abstractNum w:abstractNumId="0" w15:restartNumberingAfterBreak="0">
     <w:nsid w:val="075B320C"/>
     <w:multiLevelType w:val="hybridMultilevel"/>
@@ -4744,7 +4694,7 @@
 </file>
 
 <file path=word/styles.xml><?xml version="1.0" encoding="utf-8"?>
-<w:styles xmlns:mc="http://schemas.openxmlformats.org/markup-compatibility/2006" xmlns:r="http://schemas.openxmlformats.org/officeDocument/2006/relationships" xmlns:w="http://schemas.openxmlformats.org/wordprocessingml/2006/main" xmlns:w14="http://schemas.microsoft.com/office/word/2010/wordml" xmlns:w15="http://schemas.microsoft.com/office/word/2012/wordml" xmlns:w16cex="http://schemas.microsoft.com/office/word/2018/wordml/cex" xmlns:w16cid="http://schemas.microsoft.com/office/word/2016/wordml/cid" xmlns:w16="http://schemas.microsoft.com/office/word/2018/wordml" xmlns:w16se="http://schemas.microsoft.com/office/word/2015/wordml/symex" mc:Ignorable="w14 w15 w16se w16cid w16 w16cex">
+<w:styles xmlns:mc="http://schemas.openxmlformats.org/markup-compatibility/2006" xmlns:r="http://schemas.openxmlformats.org/officeDocument/2006/relationships" xmlns:w="http://schemas.openxmlformats.org/wordprocessingml/2006/main" xmlns:w14="http://schemas.microsoft.com/office/word/2010/wordml" xmlns:w15="http://schemas.microsoft.com/office/word/2012/wordml" xmlns:w16cex="http://schemas.microsoft.com/office/word/2018/wordml/cex" xmlns:w16cid="http://schemas.microsoft.com/office/word/2016/wordml/cid" xmlns:w16="http://schemas.microsoft.com/office/word/2018/wordml" xmlns:w16sdtdh="http://schemas.microsoft.com/office/word/2020/wordml/sdtdatahash" xmlns:w16se="http://schemas.microsoft.com/office/word/2015/wordml/symex" mc:Ignorable="w14 w15 w16se w16cid w16 w16cex w16sdtdh">
   <w:docDefaults>
     <w:rPrDefault>
       <w:rPr>

--- a/Assets/docs/Resume/General/Aditya Oberai - Resume.docx
+++ b/Assets/docs/Resume/General/Aditya Oberai - Resume.docx
@@ -28,8 +28,8 @@
         <w:ind w:left="0"/>
         <w:jc w:val="left"/>
         <w:rPr>
-          <w:sz w:val="8"/>
-          <w:szCs w:val="8"/>
+          <w:sz w:val="6"/>
+          <w:szCs w:val="6"/>
         </w:rPr>
       </w:pPr>
     </w:p>
@@ -217,7 +217,7 @@
           <w:sz w:val="20"/>
         </w:rPr>
         <w:pict w14:anchorId="73140FDC">
-          <v:rect id="_x0000_i1025" style="width:0;height:1.5pt" o:hralign="center" o:hrstd="t" o:hr="t" fillcolor="#a0a0a0" stroked="f"/>
+          <v:rect id="_x0000_i1025" style="width:557.35pt;height:.05pt;flip:y" o:hrpct="983" o:hralign="center" o:hrstd="t" o:hr="t" fillcolor="#a0a0a0" stroked="f"/>
         </w:pict>
       </w:r>
     </w:p>
@@ -1434,6 +1434,54 @@
           <w:lang w:val="en-US"/>
         </w:rPr>
         <w:t xml:space="preserve"> Major League Hacking</w:t>
+      </w:r>
+    </w:p>
+    <w:p>
+      <w:pPr>
+        <w:pStyle w:val="ListParagraph"/>
+        <w:numPr>
+          <w:ilvl w:val="0"/>
+          <w:numId w:val="1"/>
+        </w:numPr>
+        <w:rPr>
+          <w:sz w:val="18"/>
+        </w:rPr>
+      </w:pPr>
+      <w:r>
+        <w:rPr>
+          <w:sz w:val="18"/>
+        </w:rPr>
+        <w:t xml:space="preserve">Selected among </w:t>
+      </w:r>
+      <w:r>
+        <w:rPr>
+          <w:b/>
+          <w:bCs/>
+          <w:sz w:val="18"/>
+        </w:rPr>
+        <w:t xml:space="preserve">Major League Hacking’s Top 50 Hackers </w:t>
+      </w:r>
+      <w:r>
+        <w:rPr>
+          <w:b/>
+          <w:bCs/>
+          <w:sz w:val="18"/>
+        </w:rPr>
+        <w:t>of</w:t>
+      </w:r>
+      <w:r>
+        <w:rPr>
+          <w:b/>
+          <w:bCs/>
+          <w:sz w:val="18"/>
+        </w:rPr>
+        <w:t xml:space="preserve"> 2021</w:t>
+      </w:r>
+      <w:r>
+        <w:rPr>
+          <w:sz w:val="18"/>
+        </w:rPr>
+        <w:t xml:space="preserve"> out of the Major League Hacking’s hackathon community of 135,000 students</w:t>
       </w:r>
     </w:p>
     <w:p>
@@ -3633,62 +3681,6 @@
           <w:lang w:val="en-US"/>
         </w:rPr>
         <w:t>a Google initiative empowering women and other underrepresented groups</w:t>
-      </w:r>
-    </w:p>
-    <w:p>
-      <w:pPr>
-        <w:pStyle w:val="Default"/>
-        <w:numPr>
-          <w:ilvl w:val="0"/>
-          <w:numId w:val="1"/>
-        </w:numPr>
-        <w:spacing w:after="40"/>
-        <w:rPr>
-          <w:rFonts w:ascii="Carlito" w:eastAsia="Carlito" w:hAnsi="Carlito" w:cs="Carlito"/>
-          <w:color w:val="auto"/>
-          <w:sz w:val="18"/>
-          <w:szCs w:val="22"/>
-          <w:lang w:val="en-US"/>
-        </w:rPr>
-      </w:pPr>
-      <w:r>
-        <w:rPr>
-          <w:rFonts w:ascii="Carlito" w:hAnsi="Carlito"/>
-          <w:sz w:val="18"/>
-        </w:rPr>
-        <w:t xml:space="preserve">Selected as </w:t>
-      </w:r>
-      <w:r>
-        <w:rPr>
-          <w:rFonts w:ascii="Carlito" w:hAnsi="Carlito"/>
-          <w:b/>
-          <w:bCs/>
-          <w:sz w:val="18"/>
-        </w:rPr>
-        <w:t>Volunteer Lead</w:t>
-      </w:r>
-      <w:r>
-        <w:rPr>
-          <w:rFonts w:ascii="Carlito" w:hAnsi="Carlito"/>
-          <w:sz w:val="18"/>
-        </w:rPr>
-        <w:t xml:space="preserve"> at </w:t>
-      </w:r>
-      <w:r>
-        <w:rPr>
-          <w:rFonts w:ascii="Carlito" w:hAnsi="Carlito"/>
-          <w:b/>
-          <w:bCs/>
-          <w:sz w:val="18"/>
-        </w:rPr>
-        <w:t>ng-India 2020</w:t>
-      </w:r>
-      <w:r>
-        <w:rPr>
-          <w:rFonts w:ascii="Carlito" w:hAnsi="Carlito"/>
-          <w:sz w:val="18"/>
-        </w:rPr>
-        <w:t>, the annual conference for Angular developers in India</w:t>
       </w:r>
     </w:p>
     <w:p>
